--- a/Текстовое описание.docx
+++ b/Текстовое описание.docx
@@ -79,10 +79,632 @@
           <w:sz w:val="28"/>
         </w:rPr>
       </w:pPr>
-    </w:p>
-    <w:p>
-      <w:pPr>
-        <w:pStyle w:val="Style_1"/>
+      <w:r>
+        <w:rPr>
+          <w:b w:val="1"/>
+          <w:sz w:val="28"/>
+        </w:rPr>
+        <w:t>Описание программы</w:t>
+      </w:r>
+    </w:p>
+    <w:p>
+      <w:pPr>
+        <w:tabs>
+          <w:tab w:leader="none" w:pos="993" w:val="left"/>
+        </w:tabs>
+        <w:ind/>
+        <w:rPr>
+          <w:b w:val="1"/>
+          <w:sz w:val="28"/>
+        </w:rPr>
+      </w:pPr>
+    </w:p>
+    <w:p>
+      <w:pPr>
+        <w:tabs>
+          <w:tab w:leader="none" w:pos="993" w:val="left"/>
+        </w:tabs>
+        <w:ind/>
+        <w:rPr>
+          <w:b w:val="0"/>
+          <w:sz w:val="28"/>
+        </w:rPr>
+      </w:pPr>
+      <w:r>
+        <w:rPr>
+          <w:b w:val="0"/>
+          <w:sz w:val="28"/>
+        </w:rPr>
+        <w:t>В программе «Карточка пациента» реализована авторизация, окно со списком пациентов, возможность просматривать, редактировать личные данные пациентов, добавлять новых пациентов, а также добавление/редактирование/удаление посещений пациентом врачей.</w:t>
+      </w:r>
+    </w:p>
+    <w:p>
+      <w:pPr>
+        <w:tabs>
+          <w:tab w:leader="none" w:pos="993" w:val="left"/>
+        </w:tabs>
+        <w:ind/>
+        <w:rPr>
+          <w:b w:val="1"/>
+          <w:sz w:val="28"/>
+        </w:rPr>
+      </w:pPr>
+    </w:p>
+    <w:p>
+      <w:pPr>
+        <w:numPr>
+          <w:numId w:val="1"/>
+        </w:numPr>
+        <w:tabs>
+          <w:tab w:leader="none" w:pos="993" w:val="left"/>
+        </w:tabs>
+        <w:ind/>
+        <w:rPr>
+          <w:b w:val="0"/>
+          <w:sz w:val="28"/>
+        </w:rPr>
+      </w:pPr>
+      <w:r>
+        <w:rPr>
+          <w:b w:val="0"/>
+          <w:sz w:val="28"/>
+        </w:rPr>
+        <w:t>Авторизация</w:t>
+      </w:r>
+    </w:p>
+    <w:p>
+      <w:pPr>
+        <w:tabs>
+          <w:tab w:leader="none" w:pos="993" w:val="left"/>
+        </w:tabs>
+        <w:ind/>
+        <w:rPr>
+          <w:b w:val="1"/>
+          <w:sz w:val="28"/>
+        </w:rPr>
+      </w:pPr>
+    </w:p>
+    <w:p>
+      <w:pPr>
+        <w:tabs>
+          <w:tab w:leader="none" w:pos="993" w:val="left"/>
+        </w:tabs>
+        <w:ind/>
+        <w:rPr>
+          <w:b w:val="0"/>
+          <w:sz w:val="28"/>
+        </w:rPr>
+      </w:pPr>
+      <w:r>
+        <w:rPr>
+          <w:b w:val="0"/>
+          <w:sz w:val="28"/>
+        </w:rPr>
+        <w:t>Производится проверка логина/пароля, неавторизованный пользователь не может войти в систему</w:t>
+      </w:r>
+    </w:p>
+    <w:p>
+      <w:pPr>
+        <w:tabs>
+          <w:tab w:leader="none" w:pos="993" w:val="left"/>
+        </w:tabs>
+        <w:ind/>
+        <w:rPr>
+          <w:b w:val="1"/>
+          <w:sz w:val="28"/>
+        </w:rPr>
+      </w:pPr>
+    </w:p>
+    <w:p>
+      <w:pPr>
+        <w:tabs>
+          <w:tab w:leader="none" w:pos="993" w:val="left"/>
+        </w:tabs>
+        <w:ind/>
+        <w:rPr>
+          <w:b w:val="1"/>
+          <w:sz w:val="28"/>
+        </w:rPr>
+      </w:pPr>
+      <w:r>
+        <w:drawing>
+          <wp:inline>
+            <wp:extent cx="4771431" cy="3066668"/>
+            <wp:docPr hidden="false" id="2" name="Picture 2"/>
+            <a:graphic>
+              <a:graphicData uri="http://schemas.openxmlformats.org/drawingml/2006/picture">
+                <pic:pic>
+                  <pic:nvPicPr>
+                    <pic:cNvPr hidden="false" id="1" name="Picture 1"/>
+                    <pic:cNvPicPr preferRelativeResize="true"/>
+                  </pic:nvPicPr>
+                  <pic:blipFill>
+                    <a:blip r:embed="rId1"/>
+                    <a:stretch/>
+                  </pic:blipFill>
+                  <pic:spPr>
+                    <a:xfrm flipH="false" flipV="false" rot="0">
+                      <a:ext cx="4771431" cy="3066668"/>
+                    </a:xfrm>
+                    <a:prstGeom prst="rect"/>
+                  </pic:spPr>
+                </pic:pic>
+              </a:graphicData>
+            </a:graphic>
+          </wp:inline>
+        </w:drawing>
+      </w:r>
+    </w:p>
+    <w:p>
+      <w:pPr>
+        <w:tabs>
+          <w:tab w:leader="none" w:pos="993" w:val="left"/>
+        </w:tabs>
+        <w:ind/>
+        <w:rPr>
+          <w:b w:val="1"/>
+          <w:sz w:val="28"/>
+        </w:rPr>
+      </w:pPr>
+    </w:p>
+    <w:p>
+      <w:pPr>
+        <w:tabs>
+          <w:tab w:leader="none" w:pos="993" w:val="left"/>
+        </w:tabs>
+        <w:ind/>
+        <w:rPr>
+          <w:b w:val="1"/>
+          <w:sz w:val="28"/>
+        </w:rPr>
+      </w:pPr>
+    </w:p>
+    <w:p>
+      <w:pPr>
+        <w:tabs>
+          <w:tab w:leader="none" w:pos="993" w:val="left"/>
+        </w:tabs>
+        <w:ind/>
+        <w:rPr>
+          <w:b w:val="1"/>
+          <w:sz w:val="28"/>
+        </w:rPr>
+      </w:pPr>
+    </w:p>
+    <w:p>
+      <w:pPr>
+        <w:tabs>
+          <w:tab w:leader="none" w:pos="993" w:val="left"/>
+        </w:tabs>
+        <w:ind/>
+        <w:rPr>
+          <w:b w:val="1"/>
+          <w:sz w:val="28"/>
+        </w:rPr>
+      </w:pPr>
+    </w:p>
+    <w:p>
+      <w:pPr>
+        <w:tabs>
+          <w:tab w:leader="none" w:pos="993" w:val="left"/>
+        </w:tabs>
+        <w:ind/>
+        <w:rPr>
+          <w:b w:val="1"/>
+          <w:sz w:val="28"/>
+        </w:rPr>
+      </w:pPr>
+    </w:p>
+    <w:p>
+      <w:pPr>
+        <w:tabs>
+          <w:tab w:leader="none" w:pos="993" w:val="left"/>
+        </w:tabs>
+        <w:ind/>
+        <w:rPr>
+          <w:b w:val="1"/>
+          <w:sz w:val="28"/>
+        </w:rPr>
+      </w:pPr>
+    </w:p>
+    <w:p>
+      <w:pPr>
+        <w:tabs>
+          <w:tab w:leader="none" w:pos="993" w:val="left"/>
+        </w:tabs>
+        <w:ind/>
+        <w:rPr>
+          <w:b w:val="1"/>
+          <w:sz w:val="28"/>
+        </w:rPr>
+      </w:pPr>
+    </w:p>
+    <w:p>
+      <w:pPr>
+        <w:tabs>
+          <w:tab w:leader="none" w:pos="993" w:val="left"/>
+        </w:tabs>
+        <w:ind/>
+        <w:rPr>
+          <w:b w:val="1"/>
+          <w:sz w:val="28"/>
+        </w:rPr>
+      </w:pPr>
+    </w:p>
+    <w:p>
+      <w:pPr>
+        <w:tabs>
+          <w:tab w:leader="none" w:pos="993" w:val="left"/>
+        </w:tabs>
+        <w:ind/>
+        <w:rPr>
+          <w:b w:val="1"/>
+          <w:sz w:val="28"/>
+        </w:rPr>
+      </w:pPr>
+    </w:p>
+    <w:p>
+      <w:pPr>
+        <w:tabs>
+          <w:tab w:leader="none" w:pos="993" w:val="left"/>
+        </w:tabs>
+        <w:ind/>
+        <w:rPr>
+          <w:b w:val="1"/>
+          <w:sz w:val="28"/>
+        </w:rPr>
+      </w:pPr>
+    </w:p>
+    <w:p>
+      <w:pPr>
+        <w:tabs>
+          <w:tab w:leader="none" w:pos="993" w:val="left"/>
+        </w:tabs>
+        <w:ind/>
+        <w:rPr>
+          <w:b w:val="1"/>
+          <w:sz w:val="28"/>
+        </w:rPr>
+      </w:pPr>
+    </w:p>
+    <w:p>
+      <w:pPr>
+        <w:tabs>
+          <w:tab w:leader="none" w:pos="993" w:val="left"/>
+        </w:tabs>
+        <w:ind/>
+        <w:rPr>
+          <w:b w:val="1"/>
+          <w:sz w:val="28"/>
+        </w:rPr>
+      </w:pPr>
+    </w:p>
+    <w:p>
+      <w:pPr>
+        <w:pStyle w:val="Style_1"/>
+      </w:pPr>
+    </w:p>
+    <w:p>
+      <w:pPr>
+        <w:pStyle w:val="Style_1"/>
+        <w:numPr>
+          <w:numId w:val="1"/>
+        </w:numPr>
+      </w:pPr>
+      <w:r>
+        <w:t>Окно со списком пациентов</w:t>
+      </w:r>
+    </w:p>
+    <w:p>
+      <w:pPr>
+        <w:pStyle w:val="Style_1"/>
+      </w:pPr>
+      <w:r>
+        <w:t>Можно просматривать список пациентов, их данные, дата последнего визита и врача последнего визита.</w:t>
+      </w:r>
+    </w:p>
+    <w:p>
+      <w:pPr>
+        <w:pStyle w:val="Style_1"/>
+      </w:pPr>
+      <w:r>
+        <w:drawing>
+          <wp:inline>
+            <wp:extent cx="6264274" cy="2763756"/>
+            <wp:docPr hidden="false" id="4" name="Picture 4"/>
+            <a:graphic>
+              <a:graphicData uri="http://schemas.openxmlformats.org/drawingml/2006/picture">
+                <pic:pic>
+                  <pic:nvPicPr>
+                    <pic:cNvPr hidden="false" id="3" name="Picture 3"/>
+                    <pic:cNvPicPr preferRelativeResize="true"/>
+                  </pic:nvPicPr>
+                  <pic:blipFill>
+                    <a:blip r:embed="rId2"/>
+                    <a:stretch/>
+                  </pic:blipFill>
+                  <pic:spPr>
+                    <a:xfrm flipH="false" flipV="false" rot="0">
+                      <a:ext cx="6264274" cy="2763756"/>
+                    </a:xfrm>
+                    <a:prstGeom prst="rect"/>
+                  </pic:spPr>
+                </pic:pic>
+              </a:graphicData>
+            </a:graphic>
+          </wp:inline>
+        </w:drawing>
+      </w:r>
+    </w:p>
+    <w:p>
+      <w:pPr>
+        <w:pStyle w:val="Style_1"/>
+        <w:numPr>
+          <w:numId w:val="1"/>
+        </w:numPr>
+      </w:pPr>
+      <w:r>
+        <w:t xml:space="preserve">Просмотр карточки пациента </w:t>
+      </w:r>
+    </w:p>
+    <w:p>
+      <w:pPr>
+        <w:pStyle w:val="Style_1"/>
+      </w:pPr>
+      <w:r>
+        <w:t xml:space="preserve">При нажатии на кнопку «Открыть карточку пациента», открывается окно, в котором можно откорректировать данные пациента, а также добавить/отредактировать/удалить посещение врача пациентом. В правой части окна отображается список всех посещений </w:t>
+      </w:r>
+    </w:p>
+    <w:p>
+      <w:pPr>
+        <w:pStyle w:val="Style_1"/>
+      </w:pPr>
+    </w:p>
+    <w:p>
+      <w:pPr>
+        <w:pStyle w:val="Style_1"/>
+      </w:pPr>
+      <w:r>
+        <w:drawing>
+          <wp:inline>
+            <wp:extent cx="6264275" cy="2412618"/>
+            <wp:docPr hidden="false" id="6" name="Picture 6"/>
+            <a:graphic>
+              <a:graphicData uri="http://schemas.openxmlformats.org/drawingml/2006/picture">
+                <pic:pic>
+                  <pic:nvPicPr>
+                    <pic:cNvPr hidden="false" id="5" name="Picture 5"/>
+                    <pic:cNvPicPr preferRelativeResize="true"/>
+                  </pic:nvPicPr>
+                  <pic:blipFill>
+                    <a:blip r:embed="rId3"/>
+                    <a:stretch/>
+                  </pic:blipFill>
+                  <pic:spPr>
+                    <a:xfrm flipH="false" flipV="false" rot="0">
+                      <a:ext cx="6264275" cy="2412618"/>
+                    </a:xfrm>
+                    <a:prstGeom prst="rect"/>
+                  </pic:spPr>
+                </pic:pic>
+              </a:graphicData>
+            </a:graphic>
+          </wp:inline>
+        </w:drawing>
+      </w:r>
+    </w:p>
+    <w:p>
+      <w:pPr>
+        <w:pStyle w:val="Style_1"/>
+      </w:pPr>
+    </w:p>
+    <w:p>
+      <w:pPr>
+        <w:pStyle w:val="Style_1"/>
+      </w:pPr>
+    </w:p>
+    <w:p>
+      <w:pPr>
+        <w:pStyle w:val="Style_1"/>
+      </w:pPr>
+    </w:p>
+    <w:p>
+      <w:pPr>
+        <w:pStyle w:val="Style_1"/>
+      </w:pPr>
+    </w:p>
+    <w:p>
+      <w:pPr>
+        <w:pStyle w:val="Style_1"/>
+      </w:pPr>
+    </w:p>
+    <w:p>
+      <w:pPr>
+        <w:pStyle w:val="Style_1"/>
+      </w:pPr>
+    </w:p>
+    <w:p>
+      <w:pPr>
+        <w:pStyle w:val="Style_1"/>
+      </w:pPr>
+    </w:p>
+    <w:p>
+      <w:pPr>
+        <w:pStyle w:val="Style_1"/>
+      </w:pPr>
+    </w:p>
+    <w:p>
+      <w:pPr>
+        <w:pStyle w:val="Style_1"/>
+      </w:pPr>
+    </w:p>
+    <w:p>
+      <w:pPr>
+        <w:pStyle w:val="Style_1"/>
+      </w:pPr>
+    </w:p>
+    <w:p>
+      <w:pPr>
+        <w:pStyle w:val="Style_1"/>
+        <w:numPr>
+          <w:numId w:val="1"/>
+        </w:numPr>
+      </w:pPr>
+      <w:r>
+        <w:t>Добавление/редактирование посещения</w:t>
+      </w:r>
+    </w:p>
+    <w:p>
+      <w:pPr>
+        <w:pStyle w:val="Style_1"/>
+      </w:pPr>
+      <w:r>
+        <w:t>В этом окне можно указать врача, к которому обратился пациент, дата посещения, жалобы, диагноз, назначенное лечение</w:t>
+      </w:r>
+    </w:p>
+    <w:p>
+      <w:pPr>
+        <w:pStyle w:val="Style_1"/>
+      </w:pPr>
+      <w:r>
+        <w:drawing>
+          <wp:inline>
+            <wp:extent cx="6264274" cy="4702966"/>
+            <wp:docPr hidden="false" id="8" name="Picture 8"/>
+            <a:graphic>
+              <a:graphicData uri="http://schemas.openxmlformats.org/drawingml/2006/picture">
+                <pic:pic>
+                  <pic:nvPicPr>
+                    <pic:cNvPr hidden="false" id="7" name="Picture 7"/>
+                    <pic:cNvPicPr preferRelativeResize="true"/>
+                  </pic:nvPicPr>
+                  <pic:blipFill>
+                    <a:blip r:embed="rId4"/>
+                    <a:stretch/>
+                  </pic:blipFill>
+                  <pic:spPr>
+                    <a:xfrm flipH="false" flipV="false" rot="0">
+                      <a:ext cx="6264274" cy="4702966"/>
+                    </a:xfrm>
+                    <a:prstGeom prst="rect"/>
+                  </pic:spPr>
+                </pic:pic>
+              </a:graphicData>
+            </a:graphic>
+          </wp:inline>
+        </w:drawing>
+      </w:r>
+    </w:p>
+    <w:p>
+      <w:pPr>
+        <w:pStyle w:val="Style_1"/>
+        <w:rPr>
+          <w:b w:val="1"/>
+        </w:rPr>
+      </w:pPr>
+      <w:r>
+        <w:rPr>
+          <w:b w:val="1"/>
+        </w:rPr>
+        <w:t>Unit-тестирование</w:t>
+      </w:r>
+    </w:p>
+    <w:p>
+      <w:pPr>
+        <w:pStyle w:val="Style_1"/>
+        <w:rPr>
+          <w:b w:val="0"/>
+        </w:rPr>
+      </w:pPr>
+      <w:r>
+        <w:rPr>
+          <w:b w:val="0"/>
+        </w:rPr>
+        <w:t>Пример теста на недопустимые символы в номере полиса пациента:</w:t>
+      </w:r>
+    </w:p>
+    <w:p>
+      <w:pPr>
+        <w:pStyle w:val="Style_1"/>
+        <w:rPr>
+          <w:b w:val="1"/>
+        </w:rPr>
+      </w:pPr>
+      <w:r>
+        <w:drawing>
+          <wp:inline>
+            <wp:extent cx="6264274" cy="2099813"/>
+            <wp:docPr hidden="false" id="10" name="Picture 10"/>
+            <a:graphic>
+              <a:graphicData uri="http://schemas.openxmlformats.org/drawingml/2006/picture">
+                <pic:pic>
+                  <pic:nvPicPr>
+                    <pic:cNvPr hidden="false" id="9" name="Picture 9"/>
+                    <pic:cNvPicPr preferRelativeResize="true"/>
+                  </pic:nvPicPr>
+                  <pic:blipFill>
+                    <a:blip r:embed="rId5"/>
+                    <a:stretch/>
+                  </pic:blipFill>
+                  <pic:spPr>
+                    <a:xfrm flipH="false" flipV="false" rot="0">
+                      <a:ext cx="6264274" cy="2099813"/>
+                    </a:xfrm>
+                    <a:prstGeom prst="rect"/>
+                  </pic:spPr>
+                </pic:pic>
+              </a:graphicData>
+            </a:graphic>
+          </wp:inline>
+        </w:drawing>
+      </w:r>
+    </w:p>
+    <w:p>
+      <w:pPr>
+        <w:pStyle w:val="Style_1"/>
+        <w:rPr>
+          <w:b w:val="1"/>
+        </w:rPr>
+      </w:pPr>
+    </w:p>
+    <w:p>
+      <w:pPr>
+        <w:pStyle w:val="Style_1"/>
+        <w:rPr>
+          <w:b w:val="1"/>
+        </w:rPr>
+      </w:pPr>
+    </w:p>
+    <w:p>
+      <w:pPr>
+        <w:pStyle w:val="Style_1"/>
+        <w:rPr>
+          <w:b w:val="1"/>
+        </w:rPr>
+      </w:pPr>
+    </w:p>
+    <w:p>
+      <w:pPr>
+        <w:pStyle w:val="Style_1"/>
+        <w:rPr>
+          <w:b w:val="1"/>
+        </w:rPr>
+      </w:pPr>
+    </w:p>
+    <w:p>
+      <w:pPr>
+        <w:pStyle w:val="Style_1"/>
+        <w:rPr>
+          <w:b w:val="1"/>
+        </w:rPr>
+      </w:pPr>
+    </w:p>
+    <w:p>
+      <w:pPr>
+        <w:pStyle w:val="Style_1"/>
+        <w:rPr>
+          <w:b w:val="1"/>
+        </w:rPr>
       </w:pPr>
     </w:p>
     <w:p>
@@ -698,6 +1320,91 @@
     </w:sectPr>
   </w:body>
 </w:document>
+</file>
+
+<file path=word/numbering.xml><?xml version="1.0" encoding="utf-8"?>
+<w:numbering xmlns:a="http://schemas.openxmlformats.org/drawingml/2006/main" xmlns:a15="http://schemas.microsoft.com/office/drawing/2012/main" xmlns:asvg="http://schemas.microsoft.com/office/drawing/2016/SVG/main" xmlns:c="http://schemas.openxmlformats.org/drawingml/2006/chart" xmlns:co="http://ncloudtech.com" xmlns:co-ooxml="http://ncloudtech.com/ooxml" xmlns:m="http://schemas.openxmlformats.org/officeDocument/2006/math" xmlns:mc="http://schemas.openxmlformats.org/markup-compatibility/2006" xmlns:o="urn:schemas-microsoft-com:office:office" xmlns:p="http://schemas.openxmlformats.org/presentationml/2006/main" xmlns:pic="http://schemas.openxmlformats.org/drawingml/2006/picture" xmlns:r="http://schemas.openxmlformats.org/officeDocument/2006/relationships" xmlns:s="http://schemas.openxmlformats.org/officeDocument/2006/sharedTypes" xmlns:sl="http://schemas.openxmlformats.org/schemaLibrary/2006/main" xmlns:v="urn:schemas-microsoft-com:vml" xmlns:w="http://schemas.openxmlformats.org/wordprocessingml/2006/main" xmlns:w10="urn:schemas-microsoft-com:office:word" xmlns:w14="http://schemas.microsoft.com/office/word/2010/wordml" xmlns:w15="http://schemas.microsoft.com/office/word/2012/wordml" xmlns:wp="http://schemas.openxmlformats.org/drawingml/2006/wordprocessingDrawing" xmlns:wpg="http://schemas.microsoft.com/office/word/2010/wordprocessingGroup" xmlns:wps="http://schemas.microsoft.com/office/word/2010/wordprocessingShape" xmlns:x="urn:schemas-microsoft-com:office:excel" xmlns:x12ac="http://schemas.microsoft.com/office/spreadsheetml/2011/1/ac" xmlns:x14="http://schemas.microsoft.com/office/spreadsheetml/2009/9/main" xmlns:xdr="http://schemas.openxmlformats.org/drawingml/2006/spreadsheetDrawing" xmlns:xm="http://schemas.microsoft.com/office/excel/2006/main" mc:Ignorable="co co-ooxml w14 x14 w15">
+  <w:abstractNum w:abstractNumId="0">
+    <w:lvl w:ilvl="0">
+      <w:start w:val="1"/>
+      <w:numFmt w:val="decimal"/>
+      <w:lvlText w:val="%1."/>
+      <w:pPr>
+        <w:ind w:hanging="360" w:left="720"/>
+      </w:pPr>
+    </w:lvl>
+    <w:lvl w:ilvl="1">
+      <w:start w:val="1"/>
+      <w:numFmt w:val="lowerLetter"/>
+      <w:lvlText w:val="%2."/>
+      <w:pPr>
+        <w:ind w:hanging="360" w:left="1440"/>
+      </w:pPr>
+    </w:lvl>
+    <w:lvl w:ilvl="2">
+      <w:start w:val="1"/>
+      <w:numFmt w:val="lowerRoman"/>
+      <w:lvlText w:val="%3."/>
+      <w:lvlJc w:val="right"/>
+      <w:pPr>
+        <w:ind w:hanging="360" w:left="2160"/>
+      </w:pPr>
+    </w:lvl>
+    <w:lvl w:ilvl="3">
+      <w:start w:val="1"/>
+      <w:numFmt w:val="decimal"/>
+      <w:lvlText w:val="%4."/>
+      <w:pPr>
+        <w:ind w:hanging="360" w:left="2880"/>
+      </w:pPr>
+    </w:lvl>
+    <w:lvl w:ilvl="4">
+      <w:start w:val="1"/>
+      <w:numFmt w:val="lowerLetter"/>
+      <w:lvlText w:val="%5."/>
+      <w:pPr>
+        <w:ind w:hanging="360" w:left="3600"/>
+      </w:pPr>
+    </w:lvl>
+    <w:lvl w:ilvl="5">
+      <w:start w:val="1"/>
+      <w:numFmt w:val="lowerRoman"/>
+      <w:lvlText w:val="%6."/>
+      <w:lvlJc w:val="right"/>
+      <w:pPr>
+        <w:ind w:hanging="360" w:left="4320"/>
+      </w:pPr>
+    </w:lvl>
+    <w:lvl w:ilvl="6">
+      <w:start w:val="1"/>
+      <w:numFmt w:val="decimal"/>
+      <w:lvlText w:val="%7."/>
+      <w:pPr>
+        <w:ind w:hanging="360" w:left="5040"/>
+      </w:pPr>
+    </w:lvl>
+    <w:lvl w:ilvl="7">
+      <w:start w:val="1"/>
+      <w:numFmt w:val="lowerLetter"/>
+      <w:lvlText w:val="%8."/>
+      <w:pPr>
+        <w:ind w:hanging="360" w:left="5760"/>
+      </w:pPr>
+    </w:lvl>
+    <w:lvl w:ilvl="8">
+      <w:start w:val="1"/>
+      <w:numFmt w:val="lowerRoman"/>
+      <w:lvlText w:val="%9."/>
+      <w:lvlJc w:val="right"/>
+      <w:pPr>
+        <w:ind w:hanging="360" w:left="6480"/>
+      </w:pPr>
+    </w:lvl>
+  </w:abstractNum>
+  <w:num w:numId="1">
+    <w:abstractNumId w:val="0"/>
+  </w:num>
+</w:numbering>
 </file>
 
 <file path=word/styles.xml><?xml version="1.0" encoding="utf-8"?>
@@ -1572,16 +2279,19 @@
               <a:satMod val="105000"/>
             </a:schemeClr>
           </a:solidFill>
+          <a:prstDash val="solid"/>
         </a:ln>
         <a:ln>
           <a:solidFill>
             <a:schemeClr val="phClr"/>
           </a:solidFill>
+          <a:prstDash val="solid"/>
         </a:ln>
         <a:ln>
           <a:solidFill>
             <a:schemeClr val="phClr"/>
           </a:solidFill>
+          <a:prstDash val="solid"/>
         </a:ln>
       </a:lnStyleLst>
       <a:effectStyleLst>
